--- a/groundwork/RTOS, program and hardware compatiablity.docx
+++ b/groundwork/RTOS, program and hardware compatiablity.docx
@@ -45,18 +45,6 @@
       </w:pPr>
       <w:r>
         <w:t>ESP32</w:t>
-      </w:r>
-    </w:p>
-    <w:p>
-      <w:pPr>
-        <w:pStyle w:val="ListParagraph"/>
-        <w:numPr>
-          <w:ilvl w:val="0"/>
-          <w:numId w:val="1"/>
-        </w:numPr>
-      </w:pPr>
-      <w:r>
-        <w:t>ARM</w:t>
       </w:r>
     </w:p>
     <w:p>
@@ -238,8 +226,13 @@
             <w:pPr>
               <w:jc w:val="both"/>
             </w:pPr>
-            <w:r>
-              <w:t>Xenomai patch is already there just use it that’s all</w:t>
+            <w:proofErr w:type="spellStart"/>
+            <w:r>
+              <w:t>Xenomai</w:t>
+            </w:r>
+            <w:proofErr w:type="spellEnd"/>
+            <w:r>
+              <w:t xml:space="preserve"> patch is already there just use it that’s all</w:t>
             </w:r>
           </w:p>
         </w:tc>
@@ -644,7 +637,21 @@
                 <w:rPr>
                   <w:rStyle w:val="Hyperlink"/>
                 </w:rPr>
-                <w:t>Using Firmata sketch</w:t>
+                <w:t xml:space="preserve">Using </w:t>
+              </w:r>
+              <w:proofErr w:type="spellStart"/>
+              <w:r>
+                <w:rPr>
+                  <w:rStyle w:val="Hyperlink"/>
+                </w:rPr>
+                <w:t>Firmata</w:t>
+              </w:r>
+              <w:proofErr w:type="spellEnd"/>
+              <w:r>
+                <w:rPr>
+                  <w:rStyle w:val="Hyperlink"/>
+                </w:rPr>
+                <w:t xml:space="preserve"> sketch</w:t>
               </w:r>
             </w:hyperlink>
             <w:r>
@@ -680,8 +687,13 @@
             <w:pPr>
               <w:jc w:val="both"/>
             </w:pPr>
-            <w:r>
-              <w:t xml:space="preserve">Freertos </w:t>
+            <w:proofErr w:type="spellStart"/>
+            <w:r>
+              <w:t>Freertos</w:t>
+            </w:r>
+            <w:proofErr w:type="spellEnd"/>
+            <w:r>
+              <w:t xml:space="preserve"> </w:t>
             </w:r>
           </w:p>
         </w:tc>
@@ -716,8 +728,16 @@
                 <w:rPr>
                   <w:rStyle w:val="Hyperlink"/>
                 </w:rPr>
-                <w:t>Installation of Micropython</w:t>
+                <w:t xml:space="preserve">Installation of </w:t>
               </w:r>
+              <w:proofErr w:type="spellStart"/>
+              <w:r>
+                <w:rPr>
+                  <w:rStyle w:val="Hyperlink"/>
+                </w:rPr>
+                <w:t>Micropython</w:t>
+              </w:r>
+              <w:proofErr w:type="spellEnd"/>
             </w:hyperlink>
             <w:r>
               <w:t xml:space="preserve"> </w:t>
@@ -807,9 +827,11 @@
             <w:pPr>
               <w:jc w:val="both"/>
             </w:pPr>
+            <w:proofErr w:type="spellStart"/>
             <w:r>
               <w:t>Micropython</w:t>
             </w:r>
+            <w:proofErr w:type="spellEnd"/>
           </w:p>
         </w:tc>
         <w:tc>
@@ -838,7 +860,21 @@
                 <w:rPr>
                   <w:rStyle w:val="Hyperlink"/>
                 </w:rPr>
-                <w:t>Using Pycraft IDE</w:t>
+                <w:t xml:space="preserve">Using </w:t>
+              </w:r>
+              <w:proofErr w:type="spellStart"/>
+              <w:r>
+                <w:rPr>
+                  <w:rStyle w:val="Hyperlink"/>
+                </w:rPr>
+                <w:t>Pycraft</w:t>
+              </w:r>
+              <w:proofErr w:type="spellEnd"/>
+              <w:r>
+                <w:rPr>
+                  <w:rStyle w:val="Hyperlink"/>
+                </w:rPr>
+                <w:t xml:space="preserve"> IDE</w:t>
               </w:r>
             </w:hyperlink>
           </w:p>
@@ -892,7 +928,6 @@
               <w:rPr>
                 <w:b/>
               </w:rPr>
-              <w:lastRenderedPageBreak/>
               <w:t>Hardware platform</w:t>
             </w:r>
           </w:p>
@@ -995,6 +1030,7 @@
           </w:tcPr>
           <w:p>
             <w:r>
+              <w:lastRenderedPageBreak/>
               <w:t>Raspberry Pi</w:t>
             </w:r>
           </w:p>
@@ -1144,7 +1180,21 @@
                 <w:rPr>
                   <w:rStyle w:val="Hyperlink"/>
                 </w:rPr>
-                <w:t>Yes (No RTOS)with ESP wrover board</w:t>
+                <w:t xml:space="preserve">Yes (No RTOS)with ESP </w:t>
+              </w:r>
+              <w:proofErr w:type="spellStart"/>
+              <w:r>
+                <w:rPr>
+                  <w:rStyle w:val="Hyperlink"/>
+                </w:rPr>
+                <w:t>wrover</w:t>
+              </w:r>
+              <w:proofErr w:type="spellEnd"/>
+              <w:r>
+                <w:rPr>
+                  <w:rStyle w:val="Hyperlink"/>
+                </w:rPr>
+                <w:t xml:space="preserve"> board</w:t>
               </w:r>
             </w:hyperlink>
           </w:p>
@@ -1233,7 +1283,15 @@
           </w:tcPr>
           <w:p>
             <w:r>
-              <w:t>Yes(but using micropython sensor interfacing is not put anywhere)</w:t>
+              <w:t xml:space="preserve">Yes(but using </w:t>
+            </w:r>
+            <w:proofErr w:type="spellStart"/>
+            <w:r>
+              <w:t>micropython</w:t>
+            </w:r>
+            <w:proofErr w:type="spellEnd"/>
+            <w:r>
+              <w:t xml:space="preserve"> sensor interfacing is not put anywhere)</w:t>
             </w:r>
           </w:p>
         </w:tc>
@@ -1316,12 +1374,7 @@
           </w:tcPr>
           <w:p>
             <w:r>
-              <w:t>No (Rs.1600</w:t>
-            </w:r>
-            <w:bookmarkStart w:id="0" w:name="_GoBack"/>
-            <w:bookmarkEnd w:id="0"/>
-            <w:r>
-              <w:t>)</w:t>
+              <w:t>No (Rs.1600)</w:t>
             </w:r>
           </w:p>
         </w:tc>
@@ -1380,23 +1433,48 @@
           <w:sz w:val="24"/>
           <w:szCs w:val="24"/>
         </w:rPr>
-        <w:t>Java- Real time virtual machine(Jamaica VM)</w:t>
-      </w:r>
-    </w:p>
-    <w:p>
-      <w:pPr>
+        <w:t xml:space="preserve">Java- Real time virtual </w:t>
+      </w:r>
+      <w:proofErr w:type="gramStart"/>
+      <w:r>
         <w:rPr>
           <w:sz w:val="24"/>
           <w:szCs w:val="24"/>
         </w:rPr>
-      </w:pPr>
+        <w:t>machine(</w:t>
+      </w:r>
+      <w:proofErr w:type="gramEnd"/>
       <w:r>
         <w:rPr>
           <w:sz w:val="24"/>
           <w:szCs w:val="24"/>
         </w:rPr>
-        <w:t>Python- Micropython</w:t>
-      </w:r>
+        <w:t>Jamaica VM)</w:t>
+      </w:r>
+    </w:p>
+    <w:p>
+      <w:pPr>
+        <w:rPr>
+          <w:sz w:val="24"/>
+          <w:szCs w:val="24"/>
+        </w:rPr>
+      </w:pPr>
+      <w:r>
+        <w:rPr>
+          <w:sz w:val="24"/>
+          <w:szCs w:val="24"/>
+        </w:rPr>
+        <w:t xml:space="preserve">Python- </w:t>
+      </w:r>
+      <w:proofErr w:type="spellStart"/>
+      <w:r>
+        <w:rPr>
+          <w:sz w:val="24"/>
+          <w:szCs w:val="24"/>
+        </w:rPr>
+        <w:t>Micropython</w:t>
+      </w:r>
+      <w:proofErr w:type="spellEnd"/>
       <w:r>
         <w:rPr>
           <w:sz w:val="24"/>
@@ -1410,23 +1488,7 @@
           <w:color w:val="222222"/>
           <w:shd w:val="clear" w:color="auto" w:fill="FFFFFF"/>
         </w:rPr>
-        <w:t>256KB of ROM</w:t>
-      </w:r>
-      <w:r>
-        <w:rPr>
-          <w:rFonts w:ascii="Arial" w:hAnsi="Arial" w:cs="Arial"/>
-          <w:color w:val="222222"/>
-          <w:shd w:val="clear" w:color="auto" w:fill="FFFFFF"/>
-        </w:rPr>
-        <w:t xml:space="preserve"> (flash memory)</w:t>
-      </w:r>
-      <w:r>
-        <w:rPr>
-          <w:rFonts w:ascii="Arial" w:hAnsi="Arial" w:cs="Arial"/>
-          <w:color w:val="222222"/>
-          <w:shd w:val="clear" w:color="auto" w:fill="FFFFFF"/>
-        </w:rPr>
-        <w:t xml:space="preserve"> and 16KB of RAM</w:t>
+        <w:t>256KB of ROM (flash memory) and 16KB of RAM</w:t>
       </w:r>
       <w:r>
         <w:rPr>
@@ -1543,6 +1605,9 @@
       </w:pPr>
     </w:p>
     <w:p>
+      <w:pPr>
+        <w:jc w:val="center"/>
+      </w:pPr>
       <w:r>
         <w:rPr>
           <w:noProof/>
@@ -1597,6 +1662,8 @@
           </wp:inline>
         </w:drawing>
       </w:r>
+      <w:bookmarkStart w:id="0" w:name="_GoBack"/>
+      <w:bookmarkEnd w:id="0"/>
     </w:p>
     <w:p/>
     <w:p>
@@ -1646,13 +1713,31 @@
         <w:t xml:space="preserve">Usage of </w:t>
       </w:r>
       <w:hyperlink r:id="rId21" w:history="1">
+        <w:proofErr w:type="spellStart"/>
         <w:r>
           <w:rPr>
             <w:rStyle w:val="Hyperlink"/>
             <w:rFonts w:cstheme="minorHAnsi"/>
           </w:rPr>
-          <w:t>pyboard hardware for micropython</w:t>
+          <w:t>pyboard</w:t>
         </w:r>
+        <w:proofErr w:type="spellEnd"/>
+        <w:r>
+          <w:rPr>
+            <w:rStyle w:val="Hyperlink"/>
+            <w:rFonts w:cstheme="minorHAnsi"/>
+          </w:rPr>
+          <w:t xml:space="preserve"> hardware for </w:t>
+        </w:r>
+        <w:proofErr w:type="spellStart"/>
+        <w:r>
+          <w:rPr>
+            <w:rStyle w:val="Hyperlink"/>
+            <w:rFonts w:cstheme="minorHAnsi"/>
+          </w:rPr>
+          <w:t>micropython</w:t>
+        </w:r>
+        <w:proofErr w:type="spellEnd"/>
       </w:hyperlink>
     </w:p>
     <w:p>
@@ -1663,6 +1748,7 @@
           <w:szCs w:val="24"/>
         </w:rPr>
       </w:pPr>
+      <w:proofErr w:type="spellStart"/>
       <w:r>
         <w:rPr>
           <w:rFonts w:cstheme="minorHAnsi"/>
@@ -1670,7 +1756,17 @@
           <w:sz w:val="24"/>
           <w:szCs w:val="24"/>
         </w:rPr>
-        <w:t>Micropython can be done with ARM processor Arduino Due has ARM processor only have to try it with that.</w:t>
+        <w:t>Micropython</w:t>
+      </w:r>
+      <w:proofErr w:type="spellEnd"/>
+      <w:r>
+        <w:rPr>
+          <w:rFonts w:cstheme="minorHAnsi"/>
+          <w:color w:val="333333"/>
+          <w:sz w:val="24"/>
+          <w:szCs w:val="24"/>
+        </w:rPr>
+        <w:t xml:space="preserve"> can be done with ARM processor Arduino Due has ARM processor only have to try it with that.</w:t>
       </w:r>
     </w:p>
     <w:p>
@@ -1732,8 +1828,13 @@
         </w:r>
       </w:hyperlink>
       <w:r>
-        <w:t xml:space="preserve"> = Beagle bone black startup</w:t>
-      </w:r>
+        <w:t xml:space="preserve"> = Beagle bone black </w:t>
+      </w:r>
+      <w:proofErr w:type="spellStart"/>
+      <w:r>
+        <w:t>startup</w:t>
+      </w:r>
+      <w:proofErr w:type="spellEnd"/>
     </w:p>
     <w:p>
       <w:pPr>
@@ -1885,7 +1986,15 @@
         </w:r>
       </w:hyperlink>
       <w:r>
-        <w:t xml:space="preserve">  = Xenomai installation on Raspberry pi </w:t>
+        <w:t xml:space="preserve">  = </w:t>
+      </w:r>
+      <w:proofErr w:type="spellStart"/>
+      <w:r>
+        <w:t>Xenomai</w:t>
+      </w:r>
+      <w:proofErr w:type="spellEnd"/>
+      <w:r>
+        <w:t xml:space="preserve"> installation on Raspberry pi </w:t>
       </w:r>
       <w:r>
         <w:t>and latency and stress test is done.</w:t>
@@ -1914,7 +2023,15 @@
         </w:r>
       </w:hyperlink>
       <w:r>
-        <w:t xml:space="preserve"> = Java ME installing on Raspberry Pi(Java ME doesn’t have real time capabilities).</w:t>
+        <w:t xml:space="preserve"> = Java ME installing on Raspberry </w:t>
+      </w:r>
+      <w:proofErr w:type="gramStart"/>
+      <w:r>
+        <w:t>Pi(</w:t>
+      </w:r>
+      <w:proofErr w:type="gramEnd"/>
+      <w:r>
+        <w:t>Java ME doesn’t have real time capabilities).</w:t>
       </w:r>
     </w:p>
     <w:p>
@@ -2018,7 +2135,15 @@
         </w:r>
       </w:hyperlink>
       <w:r>
-        <w:t xml:space="preserve">  = Netbeans IDE is used </w:t>
+        <w:t xml:space="preserve">  = </w:t>
+      </w:r>
+      <w:proofErr w:type="spellStart"/>
+      <w:r>
+        <w:t>Netbeans</w:t>
+      </w:r>
+      <w:proofErr w:type="spellEnd"/>
+      <w:r>
+        <w:t xml:space="preserve"> IDE is used </w:t>
       </w:r>
     </w:p>
     <w:p>
@@ -2104,12 +2229,14 @@
       <w:r>
         <w:t xml:space="preserve">  = Arduino with </w:t>
       </w:r>
+      <w:proofErr w:type="spellStart"/>
       <w:r>
         <w:t>py</w:t>
       </w:r>
       <w:r>
         <w:t>Firmata</w:t>
       </w:r>
+      <w:proofErr w:type="spellEnd"/>
     </w:p>
     <w:p>
       <w:pPr>
@@ -2134,7 +2261,15 @@
         </w:r>
       </w:hyperlink>
       <w:r>
-        <w:t xml:space="preserve">  = Python using pyserial library on Windows.</w:t>
+        <w:t xml:space="preserve">  = Python using </w:t>
+      </w:r>
+      <w:proofErr w:type="spellStart"/>
+      <w:r>
+        <w:t>pyserial</w:t>
+      </w:r>
+      <w:proofErr w:type="spellEnd"/>
+      <w:r>
+        <w:t xml:space="preserve"> library on Windows.</w:t>
       </w:r>
     </w:p>
     <w:p>
@@ -2160,7 +2295,15 @@
         </w:r>
       </w:hyperlink>
       <w:r>
-        <w:t xml:space="preserve"> = Things about micropython which adds real time capabilities to python.</w:t>
+        <w:t xml:space="preserve"> = Things about </w:t>
+      </w:r>
+      <w:proofErr w:type="spellStart"/>
+      <w:r>
+        <w:t>micropython</w:t>
+      </w:r>
+      <w:proofErr w:type="spellEnd"/>
+      <w:r>
+        <w:t xml:space="preserve"> which adds real time capabilities to python.</w:t>
       </w:r>
     </w:p>
     <w:p>
@@ -2186,7 +2329,31 @@
         </w:r>
       </w:hyperlink>
       <w:r>
-        <w:t xml:space="preserve"> = Has whole information about what board supports micropython and comparison of Arduino and micropython.</w:t>
+        <w:t xml:space="preserve"> = </w:t>
+      </w:r>
+      <w:proofErr w:type="gramStart"/>
+      <w:r>
+        <w:t>Has</w:t>
+      </w:r>
+      <w:proofErr w:type="gramEnd"/>
+      <w:r>
+        <w:t xml:space="preserve"> whole information about what board supports </w:t>
+      </w:r>
+      <w:proofErr w:type="spellStart"/>
+      <w:r>
+        <w:t>micropython</w:t>
+      </w:r>
+      <w:proofErr w:type="spellEnd"/>
+      <w:r>
+        <w:t xml:space="preserve"> and comparison of Arduino and </w:t>
+      </w:r>
+      <w:proofErr w:type="spellStart"/>
+      <w:r>
+        <w:t>micropython</w:t>
+      </w:r>
+      <w:proofErr w:type="spellEnd"/>
+      <w:r>
+        <w:t>.</w:t>
       </w:r>
     </w:p>
     <w:p>
@@ -2212,7 +2379,23 @@
         </w:r>
       </w:hyperlink>
       <w:r>
-        <w:t xml:space="preserve"> = Using pumba to achieve micropython in Python language</w:t>
+        <w:t xml:space="preserve"> = Using </w:t>
+      </w:r>
+      <w:proofErr w:type="spellStart"/>
+      <w:r>
+        <w:t>pumba</w:t>
+      </w:r>
+      <w:proofErr w:type="spellEnd"/>
+      <w:r>
+        <w:t xml:space="preserve"> to achieve </w:t>
+      </w:r>
+      <w:proofErr w:type="spellStart"/>
+      <w:r>
+        <w:t>micropython</w:t>
+      </w:r>
+      <w:proofErr w:type="spellEnd"/>
+      <w:r>
+        <w:t xml:space="preserve"> in Python language</w:t>
       </w:r>
     </w:p>
     <w:p>
@@ -2240,8 +2423,13 @@
       <w:r>
         <w:t xml:space="preserve"> = </w:t>
       </w:r>
-      <w:r>
-        <w:t>micropython with esp32 series.</w:t>
+      <w:proofErr w:type="spellStart"/>
+      <w:r>
+        <w:t>micropython</w:t>
+      </w:r>
+      <w:proofErr w:type="spellEnd"/>
+      <w:r>
+        <w:t xml:space="preserve"> with esp32 series.</w:t>
       </w:r>
     </w:p>
     <w:p>
@@ -2267,7 +2455,15 @@
         </w:r>
       </w:hyperlink>
       <w:r>
-        <w:t xml:space="preserve"> = You can run micropython online also</w:t>
+        <w:t xml:space="preserve"> = You can run </w:t>
+      </w:r>
+      <w:proofErr w:type="spellStart"/>
+      <w:r>
+        <w:t>micropython</w:t>
+      </w:r>
+      <w:proofErr w:type="spellEnd"/>
+      <w:r>
+        <w:t xml:space="preserve"> online also</w:t>
       </w:r>
     </w:p>
     <w:p>
@@ -2293,7 +2489,15 @@
         </w:r>
       </w:hyperlink>
       <w:r>
-        <w:t xml:space="preserve"> = Shows how to test the interrupt latency gpio toggling using oscilloscope.</w:t>
+        <w:t xml:space="preserve"> = Shows how to test the interrupt latency </w:t>
+      </w:r>
+      <w:proofErr w:type="spellStart"/>
+      <w:r>
+        <w:t>gpio</w:t>
+      </w:r>
+      <w:proofErr w:type="spellEnd"/>
+      <w:r>
+        <w:t xml:space="preserve"> toggling using oscilloscope.</w:t>
       </w:r>
     </w:p>
     <w:sectPr>
